--- a/files/resume/简历_杜亮_Web前端_18908354503.docx
+++ b/files/resume/简历_杜亮_Web前端_18908354503.docx
@@ -9,6 +9,8 @@
           <w:b/>
         </w:rPr>
       </w:pPr>
+      <w:bookmarkStart w:id="0" w:name="_GoBack"/>
+      <w:bookmarkEnd w:id="0"/>
       <w:r>
         <w:rPr>
           <w:b/>
@@ -1246,8 +1248,6 @@
                     </w:rPr>
                     <w:t>较强的自学能力</w:t>
                   </w:r>
-                  <w:bookmarkStart w:id="0" w:name="_GoBack"/>
-                  <w:bookmarkEnd w:id="0"/>
                   <w:r>
                     <w:rPr>
                       <w:rFonts w:ascii="微软雅黑" w:eastAsia="微软雅黑" w:hAnsi="微软雅黑" w:cs="Times New Roman" w:hint="eastAsia"/>
@@ -1606,6 +1606,7 @@
                       <w:sz w:val="28"/>
                     </w:rPr>
                   </w:pPr>
+                  <w:proofErr w:type="gramStart"/>
                   <w:r>
                     <w:rPr>
                       <w:rFonts w:ascii="微软雅黑" w:eastAsia="微软雅黑" w:hAnsi="微软雅黑" w:hint="eastAsia"/>
@@ -1615,6 +1616,7 @@
                     </w:rPr>
                     <w:t>职场技能</w:t>
                   </w:r>
+                  <w:proofErr w:type="gramEnd"/>
                 </w:p>
                 <w:p>
                   <w:pPr>
@@ -1636,7 +1638,39 @@
                       <w:b/>
                       <w:color w:val="000000" w:themeColor="text1"/>
                     </w:rPr>
-                    <w:t>熟悉HTML5、CSS3、JavaScript、Ajax</w:t>
+                    <w:t>熟悉</w:t>
+                  </w:r>
+                  <w:r>
+                    <w:rPr>
+                      <w:rFonts w:ascii="微软雅黑" w:eastAsia="微软雅黑" w:hAnsi="微软雅黑" w:hint="eastAsia"/>
+                      <w:b/>
+                      <w:color w:val="000000" w:themeColor="text1"/>
+                    </w:rPr>
+                    <w:t>HTML</w:t>
+                  </w:r>
+                  <w:r>
+                    <w:rPr>
+                      <w:rFonts w:ascii="微软雅黑" w:eastAsia="微软雅黑" w:hAnsi="微软雅黑" w:hint="eastAsia"/>
+                      <w:b/>
+                      <w:color w:val="000000" w:themeColor="text1"/>
+                    </w:rPr>
+                    <w:t>、</w:t>
+                  </w:r>
+                  <w:r>
+                    <w:rPr>
+                      <w:rFonts w:ascii="微软雅黑" w:eastAsia="微软雅黑" w:hAnsi="微软雅黑" w:hint="eastAsia"/>
+                      <w:b/>
+                      <w:color w:val="000000" w:themeColor="text1"/>
+                    </w:rPr>
+                    <w:t>CSS</w:t>
+                  </w:r>
+                  <w:r>
+                    <w:rPr>
+                      <w:rFonts w:ascii="微软雅黑" w:eastAsia="微软雅黑" w:hAnsi="微软雅黑" w:hint="eastAsia"/>
+                      <w:b/>
+                      <w:color w:val="000000" w:themeColor="text1"/>
+                    </w:rPr>
+                    <w:t>、JavaScript、Ajax</w:t>
                   </w:r>
                   <w:r>
                     <w:rPr>
@@ -1666,8 +1700,18 @@
                       <w:b/>
                       <w:color w:val="000000" w:themeColor="text1"/>
                     </w:rPr>
-                    <w:t>熟悉jQuery，AngularJS，Bootstrap</w:t>
-                  </w:r>
+                    <w:t>熟悉</w:t>
+                  </w:r>
+                  <w:proofErr w:type="spellStart"/>
+                  <w:r>
+                    <w:rPr>
+                      <w:rFonts w:ascii="微软雅黑" w:eastAsia="微软雅黑" w:hAnsi="微软雅黑" w:hint="eastAsia"/>
+                      <w:b/>
+                      <w:color w:val="000000" w:themeColor="text1"/>
+                    </w:rPr>
+                    <w:t>jQuery</w:t>
+                  </w:r>
+                  <w:proofErr w:type="spellEnd"/>
                   <w:r>
                     <w:rPr>
                       <w:rFonts w:ascii="微软雅黑" w:eastAsia="微软雅黑" w:hAnsi="微软雅黑" w:hint="eastAsia"/>
@@ -1676,20 +1720,62 @@
                     </w:rPr>
                     <w:t>，</w:t>
                   </w:r>
-                  <w:r>
-                    <w:rPr>
-                      <w:rFonts w:ascii="微软雅黑" w:eastAsia="微软雅黑" w:hAnsi="微软雅黑" w:hint="eastAsia"/>
-                      <w:b/>
-                      <w:color w:val="000000" w:themeColor="text1"/>
-                    </w:rPr>
-                    <w:t>jQuery EasyUI</w:t>
-                  </w:r>
-                  <w:r>
-                    <w:rPr>
-                      <w:rFonts w:ascii="微软雅黑" w:eastAsia="微软雅黑" w:hAnsi="微软雅黑" w:hint="eastAsia"/>
-                      <w:color w:val="000000" w:themeColor="text1"/>
-                    </w:rPr>
-                    <w:t>和WebStorm前端开发工具</w:t>
+                  <w:proofErr w:type="spellStart"/>
+                  <w:r>
+                    <w:rPr>
+                      <w:rFonts w:ascii="微软雅黑" w:eastAsia="微软雅黑" w:hAnsi="微软雅黑" w:hint="eastAsia"/>
+                      <w:b/>
+                      <w:color w:val="000000" w:themeColor="text1"/>
+                    </w:rPr>
+                    <w:t>AngularJS</w:t>
+                  </w:r>
+                  <w:proofErr w:type="spellEnd"/>
+                  <w:r>
+                    <w:rPr>
+                      <w:rFonts w:ascii="微软雅黑" w:eastAsia="微软雅黑" w:hAnsi="微软雅黑" w:hint="eastAsia"/>
+                      <w:b/>
+                      <w:color w:val="000000" w:themeColor="text1"/>
+                    </w:rPr>
+                    <w:t>，Bootstrap</w:t>
+                  </w:r>
+                  <w:r>
+                    <w:rPr>
+                      <w:rFonts w:ascii="微软雅黑" w:eastAsia="微软雅黑" w:hAnsi="微软雅黑" w:hint="eastAsia"/>
+                      <w:b/>
+                      <w:color w:val="000000" w:themeColor="text1"/>
+                    </w:rPr>
+                    <w:t>，</w:t>
+                  </w:r>
+                  <w:r>
+                    <w:rPr>
+                      <w:rFonts w:ascii="微软雅黑" w:eastAsia="微软雅黑" w:hAnsi="微软雅黑" w:hint="eastAsia"/>
+                      <w:b/>
+                      <w:color w:val="000000" w:themeColor="text1"/>
+                    </w:rPr>
+                    <w:t>Node.js</w:t>
+                  </w:r>
+                  <w:r>
+                    <w:rPr>
+                      <w:rFonts w:ascii="微软雅黑" w:eastAsia="微软雅黑" w:hAnsi="微软雅黑" w:hint="eastAsia"/>
+                      <w:color w:val="000000" w:themeColor="text1"/>
+                    </w:rPr>
+                    <w:t>和</w:t>
+                  </w:r>
+                  <w:proofErr w:type="spellStart"/>
+                  <w:r>
+                    <w:rPr>
+                      <w:rFonts w:ascii="微软雅黑" w:eastAsia="微软雅黑" w:hAnsi="微软雅黑" w:hint="eastAsia"/>
+                      <w:color w:val="000000" w:themeColor="text1"/>
+                    </w:rPr>
+                    <w:t>WebStorm</w:t>
+                  </w:r>
+                  <w:proofErr w:type="spellEnd"/>
+                  <w:r>
+                    <w:rPr>
+                      <w:rFonts w:ascii="微软雅黑" w:eastAsia="微软雅黑" w:hAnsi="微软雅黑" w:hint="eastAsia"/>
+                      <w:color w:val="000000" w:themeColor="text1"/>
+                    </w:rPr>
+                    <w:t>前端开发工具</w:t>
                   </w:r>
                 </w:p>
                 <w:p>
@@ -1728,14 +1814,66 @@
                       <w:b/>
                       <w:color w:val="000000" w:themeColor="text1"/>
                     </w:rPr>
-                    <w:t>开发，熟悉Spring、SpringMVC、MyBatis等技术架构</w:t>
-                  </w:r>
-                  <w:r>
-                    <w:rPr>
-                      <w:rFonts w:ascii="微软雅黑" w:eastAsia="微软雅黑" w:hAnsi="微软雅黑" w:hint="eastAsia"/>
-                      <w:color w:val="000000" w:themeColor="text1"/>
-                    </w:rPr>
-                    <w:t>和MyEclipse工具</w:t>
+                    <w:t>开发，熟悉Spring、</w:t>
+                  </w:r>
+                  <w:proofErr w:type="spellStart"/>
+                  <w:r>
+                    <w:rPr>
+                      <w:rFonts w:ascii="微软雅黑" w:eastAsia="微软雅黑" w:hAnsi="微软雅黑" w:hint="eastAsia"/>
+                      <w:b/>
+                      <w:color w:val="000000" w:themeColor="text1"/>
+                    </w:rPr>
+                    <w:t>SpringMVC</w:t>
+                  </w:r>
+                  <w:proofErr w:type="spellEnd"/>
+                  <w:r>
+                    <w:rPr>
+                      <w:rFonts w:ascii="微软雅黑" w:eastAsia="微软雅黑" w:hAnsi="微软雅黑" w:hint="eastAsia"/>
+                      <w:b/>
+                      <w:color w:val="000000" w:themeColor="text1"/>
+                    </w:rPr>
+                    <w:t>、</w:t>
+                  </w:r>
+                  <w:proofErr w:type="spellStart"/>
+                  <w:r>
+                    <w:rPr>
+                      <w:rFonts w:ascii="微软雅黑" w:eastAsia="微软雅黑" w:hAnsi="微软雅黑" w:hint="eastAsia"/>
+                      <w:b/>
+                      <w:color w:val="000000" w:themeColor="text1"/>
+                    </w:rPr>
+                    <w:t>MyBatis</w:t>
+                  </w:r>
+                  <w:proofErr w:type="spellEnd"/>
+                  <w:r>
+                    <w:rPr>
+                      <w:rFonts w:ascii="微软雅黑" w:eastAsia="微软雅黑" w:hAnsi="微软雅黑" w:hint="eastAsia"/>
+                      <w:b/>
+                      <w:color w:val="000000" w:themeColor="text1"/>
+                    </w:rPr>
+                    <w:t>等技术架构</w:t>
+                  </w:r>
+                  <w:r>
+                    <w:rPr>
+                      <w:rFonts w:ascii="微软雅黑" w:eastAsia="微软雅黑" w:hAnsi="微软雅黑" w:hint="eastAsia"/>
+                      <w:color w:val="000000" w:themeColor="text1"/>
+                    </w:rPr>
+                    <w:t>和</w:t>
+                  </w:r>
+                  <w:proofErr w:type="spellStart"/>
+                  <w:r>
+                    <w:rPr>
+                      <w:rFonts w:ascii="微软雅黑" w:eastAsia="微软雅黑" w:hAnsi="微软雅黑" w:hint="eastAsia"/>
+                      <w:color w:val="000000" w:themeColor="text1"/>
+                    </w:rPr>
+                    <w:t>MyEclipse</w:t>
+                  </w:r>
+                  <w:proofErr w:type="spellEnd"/>
+                  <w:r>
+                    <w:rPr>
+                      <w:rFonts w:ascii="微软雅黑" w:eastAsia="微软雅黑" w:hAnsi="微软雅黑" w:hint="eastAsia"/>
+                      <w:color w:val="000000" w:themeColor="text1"/>
+                    </w:rPr>
+                    <w:t>工具</w:t>
                   </w:r>
                 </w:p>
                 <w:p>
@@ -1775,14 +1913,33 @@
                       <w:b/>
                       <w:color w:val="000000" w:themeColor="text1"/>
                     </w:rPr>
-                    <w:t>数据库的基本使用</w:t>
-                  </w:r>
-                  <w:r>
-                    <w:rPr>
-                      <w:rFonts w:ascii="微软雅黑" w:eastAsia="微软雅黑" w:hAnsi="微软雅黑" w:hint="eastAsia"/>
-                      <w:color w:val="000000" w:themeColor="text1"/>
-                    </w:rPr>
-                    <w:t>，了解Oracle数据库</w:t>
+                    <w:t>和</w:t>
+                  </w:r>
+                  <w:proofErr w:type="spellStart"/>
+                  <w:r>
+                    <w:rPr>
+                      <w:rFonts w:ascii="微软雅黑" w:eastAsia="微软雅黑" w:hAnsi="微软雅黑" w:hint="eastAsia"/>
+                      <w:b/>
+                      <w:color w:val="000000" w:themeColor="text1"/>
+                    </w:rPr>
+                    <w:t>MongoDB</w:t>
+                  </w:r>
+                  <w:proofErr w:type="spellEnd"/>
+                  <w:r>
+                    <w:rPr>
+                      <w:rFonts w:ascii="微软雅黑" w:eastAsia="微软雅黑" w:hAnsi="微软雅黑" w:hint="eastAsia"/>
+                      <w:b/>
+                      <w:color w:val="000000" w:themeColor="text1"/>
+                    </w:rPr>
+                    <w:t>数据库</w:t>
+                  </w:r>
+                  <w:r>
+                    <w:rPr>
+                      <w:rFonts w:ascii="微软雅黑" w:eastAsia="微软雅黑" w:hAnsi="微软雅黑" w:hint="eastAsia"/>
+                      <w:b/>
+                      <w:color w:val="000000" w:themeColor="text1"/>
+                    </w:rPr>
+                    <w:t>的基本使用</w:t>
                   </w:r>
                 </w:p>
                 <w:p>
@@ -2031,6 +2188,7 @@
                     </w:rPr>
                     <w:t>前端采用</w:t>
                   </w:r>
+                  <w:proofErr w:type="spellStart"/>
                   <w:r>
                     <w:rPr>
                       <w:rFonts w:ascii="微软雅黑" w:eastAsia="微软雅黑" w:hAnsi="微软雅黑"/>
@@ -2038,6 +2196,7 @@
                     </w:rPr>
                     <w:t>AngularJS</w:t>
                   </w:r>
+                  <w:proofErr w:type="spellEnd"/>
                   <w:r>
                     <w:rPr>
                       <w:rFonts w:ascii="微软雅黑" w:eastAsia="微软雅黑" w:hAnsi="微软雅黑" w:hint="eastAsia"/>
@@ -2294,13 +2453,23 @@
                     </w:rPr>
                     <w:t xml:space="preserve">01  </w:t>
                   </w:r>
+                  <w:proofErr w:type="gramStart"/>
                   <w:r>
                     <w:rPr>
                       <w:rFonts w:ascii="微软雅黑" w:eastAsia="微软雅黑" w:hAnsi="微软雅黑" w:hint="eastAsia"/>
                       <w:b/>
                       <w:color w:val="2E74B5" w:themeColor="accent1" w:themeShade="BF"/>
                     </w:rPr>
-                    <w:t>在博康智能网络科技股份有限公司实习，参与“</w:t>
+                    <w:t>在博康智能</w:t>
+                  </w:r>
+                  <w:proofErr w:type="gramEnd"/>
+                  <w:r>
+                    <w:rPr>
+                      <w:rFonts w:ascii="微软雅黑" w:eastAsia="微软雅黑" w:hAnsi="微软雅黑" w:hint="eastAsia"/>
+                      <w:b/>
+                      <w:color w:val="2E74B5" w:themeColor="accent1" w:themeShade="BF"/>
+                    </w:rPr>
+                    <w:t>网络科技股份有限公司实习，参与“</w:t>
                   </w:r>
                   <w:r>
                     <w:rPr>
@@ -2382,7 +2551,39 @@
                       <w:rFonts w:ascii="微软雅黑" w:eastAsia="微软雅黑" w:hAnsi="微软雅黑" w:hint="eastAsia"/>
                       <w:color w:val="000000" w:themeColor="text1"/>
                     </w:rPr>
-                    <w:t>使用jQuery EasyUI框架</w:t>
+                    <w:t>使用</w:t>
+                  </w:r>
+                  <w:proofErr w:type="spellStart"/>
+                  <w:r>
+                    <w:rPr>
+                      <w:rFonts w:ascii="微软雅黑" w:eastAsia="微软雅黑" w:hAnsi="微软雅黑" w:hint="eastAsia"/>
+                      <w:color w:val="000000" w:themeColor="text1"/>
+                    </w:rPr>
+                    <w:t>jQuery</w:t>
+                  </w:r>
+                  <w:proofErr w:type="spellEnd"/>
+                  <w:r>
+                    <w:rPr>
+                      <w:rFonts w:ascii="微软雅黑" w:eastAsia="微软雅黑" w:hAnsi="微软雅黑" w:hint="eastAsia"/>
+                      <w:color w:val="000000" w:themeColor="text1"/>
+                    </w:rPr>
+                    <w:t xml:space="preserve"> </w:t>
+                  </w:r>
+                  <w:proofErr w:type="spellStart"/>
+                  <w:r>
+                    <w:rPr>
+                      <w:rFonts w:ascii="微软雅黑" w:eastAsia="微软雅黑" w:hAnsi="微软雅黑" w:hint="eastAsia"/>
+                      <w:color w:val="000000" w:themeColor="text1"/>
+                    </w:rPr>
+                    <w:t>EasyUI</w:t>
+                  </w:r>
+                  <w:proofErr w:type="spellEnd"/>
+                  <w:r>
+                    <w:rPr>
+                      <w:rFonts w:ascii="微软雅黑" w:eastAsia="微软雅黑" w:hAnsi="微软雅黑" w:hint="eastAsia"/>
+                      <w:color w:val="000000" w:themeColor="text1"/>
+                    </w:rPr>
+                    <w:t>框架</w:t>
                   </w:r>
                   <w:r>
                     <w:rPr>
@@ -2669,7 +2870,7 @@
                       </w:p>
                       <w:p>
                         <w:pPr>
-                          <w:spacing w:line="480" w:lineRule="exact"/>
+                          <w:spacing w:line="400" w:lineRule="exact"/>
                           <w:jc w:val="left"/>
                           <w:rPr>
                             <w:rFonts w:ascii="微软雅黑" w:eastAsia="微软雅黑" w:hAnsi="微软雅黑"/>
@@ -2688,12 +2889,14 @@
                       </w:p>
                       <w:p>
                         <w:pPr>
-                          <w:spacing w:line="480" w:lineRule="exact"/>
+                          <w:spacing w:line="400" w:lineRule="exact"/>
                           <w:jc w:val="left"/>
                           <w:rPr>
-                            <w:rFonts w:ascii="微软雅黑" w:eastAsia="微软雅黑" w:hAnsi="微软雅黑"/>
+                            <w:rStyle w:val="a5"/>
+                            <w:rFonts w:ascii="微软雅黑" w:eastAsia="微软雅黑" w:hAnsi="微软雅黑" w:hint="eastAsia"/>
                             <w:color w:val="FFFFFF" w:themeColor="background1"/>
                             <w:szCs w:val="21"/>
+                            <w:u w:val="none"/>
                           </w:rPr>
                         </w:pPr>
                         <w:r>
@@ -2704,18 +2907,102 @@
                           </w:rPr>
                           <w:t>电话：189-0835-4503    邮箱：</w:t>
                         </w:r>
-                        <w:hyperlink r:id="rId17" w:history="1">
-                          <w:r>
-                            <w:rPr>
-                              <w:rStyle w:val="a5"/>
-                              <w:rFonts w:ascii="微软雅黑" w:eastAsia="微软雅黑" w:hAnsi="微软雅黑" w:hint="eastAsia"/>
-                              <w:color w:val="FFFFFF" w:themeColor="background1"/>
-                              <w:szCs w:val="21"/>
-                              <w:u w:val="none"/>
-                            </w:rPr>
-                            <w:t>137634560@qq.com</w:t>
-                          </w:r>
-                        </w:hyperlink>
+                        <w:r>
+                          <w:fldChar w:fldCharType="begin"/>
+                        </w:r>
+                        <w:r>
+                          <w:instrText xml:space="preserve"> HYPERLINK "mailto:137634560@qq.com" </w:instrText>
+                        </w:r>
+                        <w:r>
+                          <w:fldChar w:fldCharType="separate"/>
+                        </w:r>
+                        <w:r>
+                          <w:rPr>
+                            <w:rStyle w:val="a5"/>
+                            <w:rFonts w:ascii="微软雅黑" w:eastAsia="微软雅黑" w:hAnsi="微软雅黑" w:hint="eastAsia"/>
+                            <w:color w:val="FFFFFF" w:themeColor="background1"/>
+                            <w:szCs w:val="21"/>
+                            <w:u w:val="none"/>
+                          </w:rPr>
+                          <w:t>137634560@qq.com</w:t>
+                        </w:r>
+                        <w:r>
+                          <w:rPr>
+                            <w:rStyle w:val="a5"/>
+                            <w:rFonts w:ascii="微软雅黑" w:eastAsia="微软雅黑" w:hAnsi="微软雅黑"/>
+                            <w:color w:val="FFFFFF" w:themeColor="background1"/>
+                            <w:szCs w:val="21"/>
+                            <w:u w:val="none"/>
+                          </w:rPr>
+                          <w:fldChar w:fldCharType="end"/>
+                        </w:r>
+                      </w:p>
+                      <w:p>
+                        <w:pPr>
+                          <w:spacing w:line="400" w:lineRule="exact"/>
+                          <w:jc w:val="left"/>
+                          <w:rPr>
+                            <w:rStyle w:val="a5"/>
+                            <w:rFonts w:ascii="微软雅黑" w:eastAsia="微软雅黑" w:hAnsi="微软雅黑" w:hint="eastAsia"/>
+                            <w:color w:val="FFFFFF" w:themeColor="background1"/>
+                            <w:sz w:val="18"/>
+                            <w:szCs w:val="18"/>
+                            <w:u w:val="none"/>
+                          </w:rPr>
+                        </w:pPr>
+                        <w:proofErr w:type="spellStart"/>
+                        <w:r>
+                          <w:rPr>
+                            <w:rStyle w:val="a5"/>
+                            <w:rFonts w:ascii="微软雅黑" w:eastAsia="微软雅黑" w:hAnsi="微软雅黑" w:hint="eastAsia"/>
+                            <w:color w:val="FFFFFF" w:themeColor="background1"/>
+                            <w:sz w:val="18"/>
+                            <w:szCs w:val="18"/>
+                            <w:u w:val="none"/>
+                          </w:rPr>
+                          <w:t>GitHub</w:t>
+                        </w:r>
+                        <w:proofErr w:type="spellEnd"/>
+                        <w:r>
+                          <w:rPr>
+                            <w:rStyle w:val="a5"/>
+                            <w:rFonts w:ascii="微软雅黑" w:eastAsia="微软雅黑" w:hAnsi="微软雅黑" w:hint="eastAsia"/>
+                            <w:color w:val="FFFFFF" w:themeColor="background1"/>
+                            <w:sz w:val="18"/>
+                            <w:szCs w:val="18"/>
+                            <w:u w:val="none"/>
+                          </w:rPr>
+                          <w:t>:</w:t>
+                        </w:r>
+                        <w:r>
+                          <w:rPr>
+                            <w:sz w:val="18"/>
+                            <w:szCs w:val="18"/>
+                          </w:rPr>
+                          <w:t xml:space="preserve"> </w:t>
+                        </w:r>
+                        <w:r>
+                          <w:rPr>
+                            <w:rStyle w:val="a5"/>
+                            <w:rFonts w:ascii="微软雅黑" w:eastAsia="微软雅黑" w:hAnsi="微软雅黑"/>
+                            <w:color w:val="FFFFFF" w:themeColor="background1"/>
+                            <w:sz w:val="18"/>
+                            <w:szCs w:val="18"/>
+                            <w:u w:val="none"/>
+                          </w:rPr>
+                          <w:t>https://duliang823.github.io/</w:t>
+                        </w:r>
+                      </w:p>
+                      <w:p>
+                        <w:pPr>
+                          <w:spacing w:line="480" w:lineRule="exact"/>
+                          <w:jc w:val="left"/>
+                          <w:rPr>
+                            <w:rFonts w:ascii="微软雅黑" w:eastAsia="微软雅黑" w:hAnsi="微软雅黑"/>
+                            <w:color w:val="FFFFFF" w:themeColor="background1"/>
+                            <w:szCs w:val="21"/>
+                          </w:rPr>
+                        </w:pPr>
                       </w:p>
                     </w:tc>
                   </w:tr>
@@ -2791,7 +3078,7 @@
                     </pic:cNvPicPr>
                   </pic:nvPicPr>
                   <pic:blipFill>
-                    <a:blip r:embed="rId18" cstate="print">
+                    <a:blip r:embed="rId17" cstate="print">
                       <a:extLst>
                         <a:ext uri="{28A0092B-C50C-407E-A947-70E740481C1C}">
                           <a14:useLocalDpi xmlns:a14="http://schemas.microsoft.com/office/drawing/2010/main" val="0"/>
@@ -2963,21 +3250,21 @@
         <v:path o:extrusionok="f" gradientshapeok="t" o:connecttype="rect"/>
         <o:lock v:ext="edit" aspectratio="t"/>
       </v:shapetype>
-      <v:shape id="_x0000_i1029" type="#_x0000_t75" style="width:21.9pt;height:21.9pt;visibility:visible;mso-wrap-style:square" o:bullet="t">
+      <v:shape id="_x0000_i1086" type="#_x0000_t75" style="width:21.9pt;height:21.9pt;visibility:visible;mso-wrap-style:square" o:bullet="t">
         <v:imagedata r:id="rId1" o:title=""/>
       </v:shape>
     </w:pict>
   </w:numPicBullet>
   <w:numPicBullet w:numPicBulletId="1">
     <w:pict>
-      <v:shape id="_x0000_i1030" type="#_x0000_t75" style="width:21.9pt;height:21.9pt;visibility:visible;mso-wrap-style:square" o:bullet="t">
+      <v:shape id="_x0000_i1087" type="#_x0000_t75" style="width:21.9pt;height:21.9pt;visibility:visible;mso-wrap-style:square" o:bullet="t">
         <v:imagedata r:id="rId2" o:title=""/>
       </v:shape>
     </w:pict>
   </w:numPicBullet>
   <w:numPicBullet w:numPicBulletId="2">
     <w:pict>
-      <v:shape id="_x0000_i1031" type="#_x0000_t75" style="width:36.3pt;height:32.25pt;visibility:visible;mso-wrap-style:square" o:bullet="t">
+      <v:shape id="_x0000_i1088" type="#_x0000_t75" style="width:36.3pt;height:32.25pt;visibility:visible;mso-wrap-style:square" o:bullet="t">
         <v:imagedata r:id="rId3" o:title=""/>
       </v:shape>
     </w:pict>
@@ -5322,7 +5609,7 @@
   <a:extraClrSchemeLst/>
   <a:extLst>
     <a:ext uri="{05A4C25C-085E-4340-85A3-A5531E510DB2}">
-      <thm15:themeFamily xmlns:thm15="http://schemas.microsoft.com/office/thememl/2012/main" xmlns="" name="Office Theme" id="{62F939B6-93AF-4DB8-9C6B-D6C7DFDC589F}" vid="{4A3C46E8-61CC-4603-A589-7422A47A8E4A}"/>
+      <thm15:themeFamily xmlns="" xmlns:thm15="http://schemas.microsoft.com/office/thememl/2012/main" name="Office Theme" id="{62F939B6-93AF-4DB8-9C6B-D6C7DFDC589F}" vid="{4A3C46E8-61CC-4603-A589-7422A47A8E4A}"/>
     </a:ext>
   </a:extLst>
 </a:theme>
@@ -5333,7 +5620,7 @@
 </file>
 
 <file path=customXml/itemProps1.xml><?xml version="1.0" encoding="utf-8"?>
-<ds:datastoreItem xmlns:ds="http://schemas.openxmlformats.org/officeDocument/2006/customXml" ds:itemID="{C127F76C-C23F-4F09-A241-5D704B5A7959}">
+<ds:datastoreItem xmlns:ds="http://schemas.openxmlformats.org/officeDocument/2006/customXml" ds:itemID="{4F401FBB-A8C0-40D9-818D-1B7219C37FC8}">
   <ds:schemaRefs>
     <ds:schemaRef ds:uri="http://schemas.openxmlformats.org/officeDocument/2006/bibliography"/>
   </ds:schemaRefs>

--- a/files/resume/简历_杜亮_Web前端_18908354503.docx
+++ b/files/resume/简历_杜亮_Web前端_18908354503.docx
@@ -9,8 +9,6 @@
           <w:b/>
         </w:rPr>
       </w:pPr>
-      <w:bookmarkStart w:id="0" w:name="_GoBack"/>
-      <w:bookmarkEnd w:id="0"/>
       <w:r>
         <w:rPr>
           <w:b/>
@@ -1606,7 +1604,6 @@
                       <w:sz w:val="28"/>
                     </w:rPr>
                   </w:pPr>
-                  <w:proofErr w:type="gramStart"/>
                   <w:r>
                     <w:rPr>
                       <w:rFonts w:ascii="微软雅黑" w:eastAsia="微软雅黑" w:hAnsi="微软雅黑" w:hint="eastAsia"/>
@@ -1616,7 +1613,6 @@
                     </w:rPr>
                     <w:t>职场技能</w:t>
                   </w:r>
-                  <w:proofErr w:type="gramEnd"/>
                 </w:p>
                 <w:p>
                   <w:pPr>
@@ -1700,18 +1696,8 @@
                       <w:b/>
                       <w:color w:val="000000" w:themeColor="text1"/>
                     </w:rPr>
-                    <w:t>熟悉</w:t>
-                  </w:r>
-                  <w:proofErr w:type="spellStart"/>
-                  <w:r>
-                    <w:rPr>
-                      <w:rFonts w:ascii="微软雅黑" w:eastAsia="微软雅黑" w:hAnsi="微软雅黑" w:hint="eastAsia"/>
-                      <w:b/>
-                      <w:color w:val="000000" w:themeColor="text1"/>
-                    </w:rPr>
-                    <w:t>jQuery</w:t>
-                  </w:r>
-                  <w:proofErr w:type="spellEnd"/>
+                    <w:t>熟悉jQuery，AngularJS，Bootstrap</w:t>
+                  </w:r>
                   <w:r>
                     <w:rPr>
                       <w:rFonts w:ascii="微软雅黑" w:eastAsia="微软雅黑" w:hAnsi="微软雅黑" w:hint="eastAsia"/>
@@ -1720,32 +1706,6 @@
                     </w:rPr>
                     <w:t>，</w:t>
                   </w:r>
-                  <w:proofErr w:type="spellStart"/>
-                  <w:r>
-                    <w:rPr>
-                      <w:rFonts w:ascii="微软雅黑" w:eastAsia="微软雅黑" w:hAnsi="微软雅黑" w:hint="eastAsia"/>
-                      <w:b/>
-                      <w:color w:val="000000" w:themeColor="text1"/>
-                    </w:rPr>
-                    <w:t>AngularJS</w:t>
-                  </w:r>
-                  <w:proofErr w:type="spellEnd"/>
-                  <w:r>
-                    <w:rPr>
-                      <w:rFonts w:ascii="微软雅黑" w:eastAsia="微软雅黑" w:hAnsi="微软雅黑" w:hint="eastAsia"/>
-                      <w:b/>
-                      <w:color w:val="000000" w:themeColor="text1"/>
-                    </w:rPr>
-                    <w:t>，Bootstrap</w:t>
-                  </w:r>
-                  <w:r>
-                    <w:rPr>
-                      <w:rFonts w:ascii="微软雅黑" w:eastAsia="微软雅黑" w:hAnsi="微软雅黑" w:hint="eastAsia"/>
-                      <w:b/>
-                      <w:color w:val="000000" w:themeColor="text1"/>
-                    </w:rPr>
-                    <w:t>，</w:t>
-                  </w:r>
                   <w:r>
                     <w:rPr>
                       <w:rFonts w:ascii="微软雅黑" w:eastAsia="微软雅黑" w:hAnsi="微软雅黑" w:hint="eastAsia"/>
@@ -1759,23 +1719,7 @@
                       <w:rFonts w:ascii="微软雅黑" w:eastAsia="微软雅黑" w:hAnsi="微软雅黑" w:hint="eastAsia"/>
                       <w:color w:val="000000" w:themeColor="text1"/>
                     </w:rPr>
-                    <w:t>和</w:t>
-                  </w:r>
-                  <w:proofErr w:type="spellStart"/>
-                  <w:r>
-                    <w:rPr>
-                      <w:rFonts w:ascii="微软雅黑" w:eastAsia="微软雅黑" w:hAnsi="微软雅黑" w:hint="eastAsia"/>
-                      <w:color w:val="000000" w:themeColor="text1"/>
-                    </w:rPr>
-                    <w:t>WebStorm</w:t>
-                  </w:r>
-                  <w:proofErr w:type="spellEnd"/>
-                  <w:r>
-                    <w:rPr>
-                      <w:rFonts w:ascii="微软雅黑" w:eastAsia="微软雅黑" w:hAnsi="微软雅黑" w:hint="eastAsia"/>
-                      <w:color w:val="000000" w:themeColor="text1"/>
-                    </w:rPr>
-                    <w:t>前端开发工具</w:t>
+                    <w:t>和WebStorm前端开发工具</w:t>
                   </w:r>
                 </w:p>
                 <w:p>
@@ -1814,66 +1758,14 @@
                       <w:b/>
                       <w:color w:val="000000" w:themeColor="text1"/>
                     </w:rPr>
-                    <w:t>开发，熟悉Spring、</w:t>
-                  </w:r>
-                  <w:proofErr w:type="spellStart"/>
-                  <w:r>
-                    <w:rPr>
-                      <w:rFonts w:ascii="微软雅黑" w:eastAsia="微软雅黑" w:hAnsi="微软雅黑" w:hint="eastAsia"/>
-                      <w:b/>
-                      <w:color w:val="000000" w:themeColor="text1"/>
-                    </w:rPr>
-                    <w:t>SpringMVC</w:t>
-                  </w:r>
-                  <w:proofErr w:type="spellEnd"/>
-                  <w:r>
-                    <w:rPr>
-                      <w:rFonts w:ascii="微软雅黑" w:eastAsia="微软雅黑" w:hAnsi="微软雅黑" w:hint="eastAsia"/>
-                      <w:b/>
-                      <w:color w:val="000000" w:themeColor="text1"/>
-                    </w:rPr>
-                    <w:t>、</w:t>
-                  </w:r>
-                  <w:proofErr w:type="spellStart"/>
-                  <w:r>
-                    <w:rPr>
-                      <w:rFonts w:ascii="微软雅黑" w:eastAsia="微软雅黑" w:hAnsi="微软雅黑" w:hint="eastAsia"/>
-                      <w:b/>
-                      <w:color w:val="000000" w:themeColor="text1"/>
-                    </w:rPr>
-                    <w:t>MyBatis</w:t>
-                  </w:r>
-                  <w:proofErr w:type="spellEnd"/>
-                  <w:r>
-                    <w:rPr>
-                      <w:rFonts w:ascii="微软雅黑" w:eastAsia="微软雅黑" w:hAnsi="微软雅黑" w:hint="eastAsia"/>
-                      <w:b/>
-                      <w:color w:val="000000" w:themeColor="text1"/>
-                    </w:rPr>
-                    <w:t>等技术架构</w:t>
-                  </w:r>
-                  <w:r>
-                    <w:rPr>
-                      <w:rFonts w:ascii="微软雅黑" w:eastAsia="微软雅黑" w:hAnsi="微软雅黑" w:hint="eastAsia"/>
-                      <w:color w:val="000000" w:themeColor="text1"/>
-                    </w:rPr>
-                    <w:t>和</w:t>
-                  </w:r>
-                  <w:proofErr w:type="spellStart"/>
-                  <w:r>
-                    <w:rPr>
-                      <w:rFonts w:ascii="微软雅黑" w:eastAsia="微软雅黑" w:hAnsi="微软雅黑" w:hint="eastAsia"/>
-                      <w:color w:val="000000" w:themeColor="text1"/>
-                    </w:rPr>
-                    <w:t>MyEclipse</w:t>
-                  </w:r>
-                  <w:proofErr w:type="spellEnd"/>
-                  <w:r>
-                    <w:rPr>
-                      <w:rFonts w:ascii="微软雅黑" w:eastAsia="微软雅黑" w:hAnsi="微软雅黑" w:hint="eastAsia"/>
-                      <w:color w:val="000000" w:themeColor="text1"/>
-                    </w:rPr>
-                    <w:t>工具</w:t>
+                    <w:t>开发，熟悉Spring、SpringMVC、MyBatis等技术架构</w:t>
+                  </w:r>
+                  <w:r>
+                    <w:rPr>
+                      <w:rFonts w:ascii="微软雅黑" w:eastAsia="微软雅黑" w:hAnsi="微软雅黑" w:hint="eastAsia"/>
+                      <w:color w:val="000000" w:themeColor="text1"/>
+                    </w:rPr>
+                    <w:t>和MyEclipse工具</w:t>
                   </w:r>
                 </w:p>
                 <w:p>
@@ -1913,25 +1805,7 @@
                       <w:b/>
                       <w:color w:val="000000" w:themeColor="text1"/>
                     </w:rPr>
-                    <w:t>和</w:t>
-                  </w:r>
-                  <w:proofErr w:type="spellStart"/>
-                  <w:r>
-                    <w:rPr>
-                      <w:rFonts w:ascii="微软雅黑" w:eastAsia="微软雅黑" w:hAnsi="微软雅黑" w:hint="eastAsia"/>
-                      <w:b/>
-                      <w:color w:val="000000" w:themeColor="text1"/>
-                    </w:rPr>
-                    <w:t>MongoDB</w:t>
-                  </w:r>
-                  <w:proofErr w:type="spellEnd"/>
-                  <w:r>
-                    <w:rPr>
-                      <w:rFonts w:ascii="微软雅黑" w:eastAsia="微软雅黑" w:hAnsi="微软雅黑" w:hint="eastAsia"/>
-                      <w:b/>
-                      <w:color w:val="000000" w:themeColor="text1"/>
-                    </w:rPr>
-                    <w:t>数据库</w:t>
+                    <w:t>和MongoDB数据库</w:t>
                   </w:r>
                   <w:r>
                     <w:rPr>
@@ -2188,7 +2062,6 @@
                     </w:rPr>
                     <w:t>前端采用</w:t>
                   </w:r>
-                  <w:proofErr w:type="spellStart"/>
                   <w:r>
                     <w:rPr>
                       <w:rFonts w:ascii="微软雅黑" w:eastAsia="微软雅黑" w:hAnsi="微软雅黑"/>
@@ -2196,7 +2069,6 @@
                     </w:rPr>
                     <w:t>AngularJS</w:t>
                   </w:r>
-                  <w:proofErr w:type="spellEnd"/>
                   <w:r>
                     <w:rPr>
                       <w:rFonts w:ascii="微软雅黑" w:eastAsia="微软雅黑" w:hAnsi="微软雅黑" w:hint="eastAsia"/>
@@ -2317,7 +2189,14 @@
                       <w:rFonts w:ascii="微软雅黑" w:eastAsia="微软雅黑" w:hAnsi="微软雅黑" w:hint="eastAsia"/>
                       <w:color w:val="000000" w:themeColor="text1"/>
                     </w:rPr>
-                    <w:t>项目描述：该项目在都江堰双核水电厂搭建服务器，实现节点数据采集和视频监控等功能。</w:t>
+                    <w:t>项目描述：该项目在都江堰双合</w:t>
+                  </w:r>
+                  <w:r>
+                    <w:rPr>
+                      <w:rFonts w:ascii="微软雅黑" w:eastAsia="微软雅黑" w:hAnsi="微软雅黑" w:hint="eastAsia"/>
+                      <w:color w:val="000000" w:themeColor="text1"/>
+                    </w:rPr>
+                    <w:t>水电厂搭建服务器，实现节点数据采集和视频监控等功能。</w:t>
                   </w:r>
                 </w:p>
                 <w:p>
@@ -2453,23 +2332,13 @@
                     </w:rPr>
                     <w:t xml:space="preserve">01  </w:t>
                   </w:r>
-                  <w:proofErr w:type="gramStart"/>
                   <w:r>
                     <w:rPr>
                       <w:rFonts w:ascii="微软雅黑" w:eastAsia="微软雅黑" w:hAnsi="微软雅黑" w:hint="eastAsia"/>
                       <w:b/>
                       <w:color w:val="2E74B5" w:themeColor="accent1" w:themeShade="BF"/>
                     </w:rPr>
-                    <w:t>在博康智能</w:t>
-                  </w:r>
-                  <w:proofErr w:type="gramEnd"/>
-                  <w:r>
-                    <w:rPr>
-                      <w:rFonts w:ascii="微软雅黑" w:eastAsia="微软雅黑" w:hAnsi="微软雅黑" w:hint="eastAsia"/>
-                      <w:b/>
-                      <w:color w:val="2E74B5" w:themeColor="accent1" w:themeShade="BF"/>
-                    </w:rPr>
-                    <w:t>网络科技股份有限公司实习，参与“</w:t>
+                    <w:t>在博康智能网络科技股份有限公司实习，参与“</w:t>
                   </w:r>
                   <w:r>
                     <w:rPr>
@@ -2551,39 +2420,7 @@
                       <w:rFonts w:ascii="微软雅黑" w:eastAsia="微软雅黑" w:hAnsi="微软雅黑" w:hint="eastAsia"/>
                       <w:color w:val="000000" w:themeColor="text1"/>
                     </w:rPr>
-                    <w:t>使用</w:t>
-                  </w:r>
-                  <w:proofErr w:type="spellStart"/>
-                  <w:r>
-                    <w:rPr>
-                      <w:rFonts w:ascii="微软雅黑" w:eastAsia="微软雅黑" w:hAnsi="微软雅黑" w:hint="eastAsia"/>
-                      <w:color w:val="000000" w:themeColor="text1"/>
-                    </w:rPr>
-                    <w:t>jQuery</w:t>
-                  </w:r>
-                  <w:proofErr w:type="spellEnd"/>
-                  <w:r>
-                    <w:rPr>
-                      <w:rFonts w:ascii="微软雅黑" w:eastAsia="微软雅黑" w:hAnsi="微软雅黑" w:hint="eastAsia"/>
-                      <w:color w:val="000000" w:themeColor="text1"/>
-                    </w:rPr>
-                    <w:t xml:space="preserve"> </w:t>
-                  </w:r>
-                  <w:proofErr w:type="spellStart"/>
-                  <w:r>
-                    <w:rPr>
-                      <w:rFonts w:ascii="微软雅黑" w:eastAsia="微软雅黑" w:hAnsi="微软雅黑" w:hint="eastAsia"/>
-                      <w:color w:val="000000" w:themeColor="text1"/>
-                    </w:rPr>
-                    <w:t>EasyUI</w:t>
-                  </w:r>
-                  <w:proofErr w:type="spellEnd"/>
-                  <w:r>
-                    <w:rPr>
-                      <w:rFonts w:ascii="微软雅黑" w:eastAsia="微软雅黑" w:hAnsi="微软雅黑" w:hint="eastAsia"/>
-                      <w:color w:val="000000" w:themeColor="text1"/>
-                    </w:rPr>
-                    <w:t>框架</w:t>
+                    <w:t>使用jQuery EasyUI框架</w:t>
                   </w:r>
                   <w:r>
                     <w:rPr>
@@ -2884,7 +2721,25 @@
                             <w:color w:val="FFFFFF" w:themeColor="background1"/>
                             <w:szCs w:val="21"/>
                           </w:rPr>
-                          <w:t>年龄：25岁              籍贯：四川资阳</w:t>
+                          <w:t>年龄：</w:t>
+                        </w:r>
+                        <w:r>
+                          <w:rPr>
+                            <w:rFonts w:ascii="微软雅黑" w:eastAsia="微软雅黑" w:hAnsi="微软雅黑" w:hint="eastAsia"/>
+                            <w:color w:val="FFFFFF" w:themeColor="background1"/>
+                            <w:szCs w:val="21"/>
+                          </w:rPr>
+                          <w:t>26</w:t>
+                        </w:r>
+                        <w:bookmarkStart w:id="0" w:name="_GoBack"/>
+                        <w:bookmarkEnd w:id="0"/>
+                        <w:r>
+                          <w:rPr>
+                            <w:rFonts w:ascii="微软雅黑" w:eastAsia="微软雅黑" w:hAnsi="微软雅黑" w:hint="eastAsia"/>
+                            <w:color w:val="FFFFFF" w:themeColor="background1"/>
+                            <w:szCs w:val="21"/>
+                          </w:rPr>
+                          <w:t>岁              籍贯：四川资阳</w:t>
                         </w:r>
                       </w:p>
                       <w:p>
@@ -2893,7 +2748,7 @@
                           <w:jc w:val="left"/>
                           <w:rPr>
                             <w:rStyle w:val="a5"/>
-                            <w:rFonts w:ascii="微软雅黑" w:eastAsia="微软雅黑" w:hAnsi="微软雅黑" w:hint="eastAsia"/>
+                            <w:rFonts w:ascii="微软雅黑" w:eastAsia="微软雅黑" w:hAnsi="微软雅黑"/>
                             <w:color w:val="FFFFFF" w:themeColor="background1"/>
                             <w:szCs w:val="21"/>
                             <w:u w:val="none"/>
@@ -2907,35 +2762,18 @@
                           </w:rPr>
                           <w:t>电话：189-0835-4503    邮箱：</w:t>
                         </w:r>
-                        <w:r>
-                          <w:fldChar w:fldCharType="begin"/>
-                        </w:r>
-                        <w:r>
-                          <w:instrText xml:space="preserve"> HYPERLINK "mailto:137634560@qq.com" </w:instrText>
-                        </w:r>
-                        <w:r>
-                          <w:fldChar w:fldCharType="separate"/>
-                        </w:r>
-                        <w:r>
-                          <w:rPr>
-                            <w:rStyle w:val="a5"/>
-                            <w:rFonts w:ascii="微软雅黑" w:eastAsia="微软雅黑" w:hAnsi="微软雅黑" w:hint="eastAsia"/>
-                            <w:color w:val="FFFFFF" w:themeColor="background1"/>
-                            <w:szCs w:val="21"/>
-                            <w:u w:val="none"/>
-                          </w:rPr>
-                          <w:t>137634560@qq.com</w:t>
-                        </w:r>
-                        <w:r>
-                          <w:rPr>
-                            <w:rStyle w:val="a5"/>
-                            <w:rFonts w:ascii="微软雅黑" w:eastAsia="微软雅黑" w:hAnsi="微软雅黑"/>
-                            <w:color w:val="FFFFFF" w:themeColor="background1"/>
-                            <w:szCs w:val="21"/>
-                            <w:u w:val="none"/>
-                          </w:rPr>
-                          <w:fldChar w:fldCharType="end"/>
-                        </w:r>
+                        <w:hyperlink r:id="rId17" w:history="1">
+                          <w:r>
+                            <w:rPr>
+                              <w:rStyle w:val="a5"/>
+                              <w:rFonts w:ascii="微软雅黑" w:eastAsia="微软雅黑" w:hAnsi="微软雅黑" w:hint="eastAsia"/>
+                              <w:color w:val="FFFFFF" w:themeColor="background1"/>
+                              <w:szCs w:val="21"/>
+                              <w:u w:val="none"/>
+                            </w:rPr>
+                            <w:t>137634560@qq.com</w:t>
+                          </w:r>
+                        </w:hyperlink>
                       </w:p>
                       <w:p>
                         <w:pPr>
@@ -2943,14 +2781,13 @@
                           <w:jc w:val="left"/>
                           <w:rPr>
                             <w:rStyle w:val="a5"/>
-                            <w:rFonts w:ascii="微软雅黑" w:eastAsia="微软雅黑" w:hAnsi="微软雅黑" w:hint="eastAsia"/>
+                            <w:rFonts w:ascii="微软雅黑" w:eastAsia="微软雅黑" w:hAnsi="微软雅黑"/>
                             <w:color w:val="FFFFFF" w:themeColor="background1"/>
                             <w:sz w:val="18"/>
                             <w:szCs w:val="18"/>
                             <w:u w:val="none"/>
                           </w:rPr>
                         </w:pPr>
-                        <w:proofErr w:type="spellStart"/>
                         <w:r>
                           <w:rPr>
                             <w:rStyle w:val="a5"/>
@@ -2960,19 +2797,7 @@
                             <w:szCs w:val="18"/>
                             <w:u w:val="none"/>
                           </w:rPr>
-                          <w:t>GitHub</w:t>
-                        </w:r>
-                        <w:proofErr w:type="spellEnd"/>
-                        <w:r>
-                          <w:rPr>
-                            <w:rStyle w:val="a5"/>
-                            <w:rFonts w:ascii="微软雅黑" w:eastAsia="微软雅黑" w:hAnsi="微软雅黑" w:hint="eastAsia"/>
-                            <w:color w:val="FFFFFF" w:themeColor="background1"/>
-                            <w:sz w:val="18"/>
-                            <w:szCs w:val="18"/>
-                            <w:u w:val="none"/>
-                          </w:rPr>
-                          <w:t>:</w:t>
+                          <w:t>GitHub:</w:t>
                         </w:r>
                         <w:r>
                           <w:rPr>
@@ -3078,7 +2903,7 @@
                     </pic:cNvPicPr>
                   </pic:nvPicPr>
                   <pic:blipFill>
-                    <a:blip r:embed="rId17" cstate="print">
+                    <a:blip r:embed="rId18" cstate="print">
                       <a:extLst>
                         <a:ext uri="{28A0092B-C50C-407E-A947-70E740481C1C}">
                           <a14:useLocalDpi xmlns:a14="http://schemas.microsoft.com/office/drawing/2010/main" val="0"/>
@@ -3250,21 +3075,21 @@
         <v:path o:extrusionok="f" gradientshapeok="t" o:connecttype="rect"/>
         <o:lock v:ext="edit" aspectratio="t"/>
       </v:shapetype>
-      <v:shape id="_x0000_i1086" type="#_x0000_t75" style="width:21.9pt;height:21.9pt;visibility:visible;mso-wrap-style:square" o:bullet="t">
+      <v:shape id="_x0000_i1029" type="#_x0000_t75" style="width:21.9pt;height:21.9pt;visibility:visible;mso-wrap-style:square" o:bullet="t">
         <v:imagedata r:id="rId1" o:title=""/>
       </v:shape>
     </w:pict>
   </w:numPicBullet>
   <w:numPicBullet w:numPicBulletId="1">
     <w:pict>
-      <v:shape id="_x0000_i1087" type="#_x0000_t75" style="width:21.9pt;height:21.9pt;visibility:visible;mso-wrap-style:square" o:bullet="t">
+      <v:shape id="_x0000_i1030" type="#_x0000_t75" style="width:21.9pt;height:21.9pt;visibility:visible;mso-wrap-style:square" o:bullet="t">
         <v:imagedata r:id="rId2" o:title=""/>
       </v:shape>
     </w:pict>
   </w:numPicBullet>
   <w:numPicBullet w:numPicBulletId="2">
     <w:pict>
-      <v:shape id="_x0000_i1088" type="#_x0000_t75" style="width:36.3pt;height:32.25pt;visibility:visible;mso-wrap-style:square" o:bullet="t">
+      <v:shape id="_x0000_i1031" type="#_x0000_t75" style="width:36.3pt;height:32.25pt;visibility:visible;mso-wrap-style:square" o:bullet="t">
         <v:imagedata r:id="rId3" o:title=""/>
       </v:shape>
     </w:pict>
@@ -5620,7 +5445,7 @@
 </file>
 
 <file path=customXml/itemProps1.xml><?xml version="1.0" encoding="utf-8"?>
-<ds:datastoreItem xmlns:ds="http://schemas.openxmlformats.org/officeDocument/2006/customXml" ds:itemID="{4F401FBB-A8C0-40D9-818D-1B7219C37FC8}">
+<ds:datastoreItem xmlns:ds="http://schemas.openxmlformats.org/officeDocument/2006/customXml" ds:itemID="{43E9D176-849C-4B2B-8E9E-2C26DE352E61}">
   <ds:schemaRefs>
     <ds:schemaRef ds:uri="http://schemas.openxmlformats.org/officeDocument/2006/bibliography"/>
   </ds:schemaRefs>
